--- a/documentation/Individual Reports/Individual Report - Kyle Trehaeven.docx
+++ b/documentation/Individual Reports/Individual Report - Kyle Trehaeven.docx
@@ -10,6 +10,7 @@
           <w:docPartUnique/>
         </w:docPartObj>
       </w:sdtPr>
+      <w:sdtEndPr/>
       <w:sdtContent>
         <w:p/>
         <w:tbl>
@@ -44,6 +45,7 @@
                 <w:dataBinding w:prefixMappings="xmlns:ns0='http://schemas.openxmlformats.org/officeDocument/2006/extended-properties'" w:xpath="/ns0:Properties[1]/ns0:Company[1]" w:storeItemID="{6668398D-A668-4E3E-A5EB-62B293D839F1}"/>
                 <w:text/>
               </w:sdtPr>
+              <w:sdtEndPr/>
               <w:sdtContent>
                 <w:tc>
                   <w:tcPr>
@@ -98,6 +100,7 @@
                   <w:dataBinding w:prefixMappings="xmlns:ns0='http://schemas.openxmlformats.org/package/2006/metadata/core-properties' xmlns:ns1='http://purl.org/dc/elements/1.1/'" w:xpath="/ns0:coreProperties[1]/ns1:title[1]" w:storeItemID="{6C3C8BC8-F283-45AE-878A-BAB7291924A1}"/>
                   <w:text/>
                 </w:sdtPr>
+                <w:sdtEndPr/>
                 <w:sdtContent>
                   <w:p>
                     <w:pPr>
@@ -158,6 +161,7 @@
                 <w:dataBinding w:prefixMappings="xmlns:ns0='http://schemas.openxmlformats.org/package/2006/metadata/core-properties' xmlns:ns1='http://purl.org/dc/elements/1.1/'" w:xpath="/ns0:coreProperties[1]/ns1:subject[1]" w:storeItemID="{6C3C8BC8-F283-45AE-878A-BAB7291924A1}"/>
                 <w:text/>
               </w:sdtPr>
+              <w:sdtEndPr/>
               <w:sdtContent>
                 <w:tc>
                   <w:tcPr>
@@ -227,6 +231,7 @@
                   <w:dataBinding w:prefixMappings="xmlns:ns0='http://schemas.openxmlformats.org/package/2006/metadata/core-properties' xmlns:ns1='http://purl.org/dc/elements/1.1/'" w:xpath="/ns0:coreProperties[1]/ns1:creator[1]" w:storeItemID="{6C3C8BC8-F283-45AE-878A-BAB7291924A1}"/>
                   <w:text/>
                 </w:sdtPr>
+                <w:sdtEndPr/>
                 <w:sdtContent>
                   <w:p>
                     <w:pPr>
@@ -279,6 +284,7 @@
                     <w:calendar w:val="gregorian"/>
                   </w:date>
                 </w:sdtPr>
+                <w:sdtEndPr/>
                 <w:sdtContent>
                   <w:p>
                     <w:pPr>
@@ -2044,8 +2050,6 @@
               <w:fldChar w:fldCharType="end"/>
             </w:r>
           </w:hyperlink>
-          <w:bookmarkStart w:id="1" w:name="_GoBack"/>
-          <w:bookmarkEnd w:id="1"/>
         </w:p>
         <w:p>
           <w:pPr>
@@ -2619,7 +2623,7 @@
           <w:numId w:val="20"/>
         </w:numPr>
       </w:pPr>
-      <w:bookmarkStart w:id="2" w:name="_Toc455214476"/>
+      <w:bookmarkStart w:id="1" w:name="_Toc455214476"/>
       <w:r>
         <w:lastRenderedPageBreak/>
         <w:t>Intro</w:t>
@@ -2627,7 +2631,7 @@
       <w:r>
         <w:t>duction</w:t>
       </w:r>
-      <w:bookmarkEnd w:id="2"/>
+      <w:bookmarkEnd w:id="1"/>
     </w:p>
     <w:p>
       <w:r>
@@ -2739,11 +2743,11 @@
           <w:numId w:val="20"/>
         </w:numPr>
       </w:pPr>
-      <w:bookmarkStart w:id="3" w:name="_Toc455214477"/>
+      <w:bookmarkStart w:id="2" w:name="_Toc455214477"/>
       <w:r>
         <w:t>Background</w:t>
       </w:r>
-      <w:bookmarkEnd w:id="3"/>
+      <w:bookmarkEnd w:id="2"/>
     </w:p>
     <w:p>
       <w:r>
@@ -2865,12 +2869,12 @@
           <w:numId w:val="20"/>
         </w:numPr>
       </w:pPr>
-      <w:bookmarkStart w:id="4" w:name="_Toc455214478"/>
+      <w:bookmarkStart w:id="3" w:name="_Toc455214478"/>
       <w:r>
         <w:lastRenderedPageBreak/>
         <w:t>Requirements</w:t>
       </w:r>
-      <w:bookmarkEnd w:id="4"/>
+      <w:bookmarkEnd w:id="3"/>
     </w:p>
     <w:p>
       <w:r>
@@ -2888,11 +2892,11 @@
           <w:numId w:val="20"/>
         </w:numPr>
       </w:pPr>
-      <w:bookmarkStart w:id="5" w:name="_Toc455214479"/>
+      <w:bookmarkStart w:id="4" w:name="_Toc455214479"/>
       <w:r>
         <w:t>Functional</w:t>
       </w:r>
-      <w:bookmarkEnd w:id="5"/>
+      <w:bookmarkEnd w:id="4"/>
     </w:p>
     <w:p>
       <w:pPr>
@@ -2965,11 +2969,11 @@
           <w:numId w:val="20"/>
         </w:numPr>
       </w:pPr>
-      <w:bookmarkStart w:id="6" w:name="_Toc455214480"/>
+      <w:bookmarkStart w:id="5" w:name="_Toc455214480"/>
       <w:r>
         <w:t>Non-functional</w:t>
       </w:r>
-      <w:bookmarkEnd w:id="6"/>
+      <w:bookmarkEnd w:id="5"/>
     </w:p>
     <w:p>
       <w:pPr>
@@ -3015,11 +3019,11 @@
           <w:numId w:val="20"/>
         </w:numPr>
       </w:pPr>
-      <w:bookmarkStart w:id="7" w:name="_Toc455214481"/>
+      <w:bookmarkStart w:id="6" w:name="_Toc455214481"/>
       <w:r>
         <w:t>Approach</w:t>
       </w:r>
-      <w:bookmarkEnd w:id="7"/>
+      <w:bookmarkEnd w:id="6"/>
     </w:p>
     <w:p>
       <w:r>
@@ -3064,27 +3068,27 @@
           <w:numId w:val="20"/>
         </w:numPr>
       </w:pPr>
-      <w:bookmarkStart w:id="8" w:name="_Toc455214482"/>
+      <w:bookmarkStart w:id="7" w:name="_Toc455214482"/>
       <w:r>
         <w:lastRenderedPageBreak/>
         <w:t>Challenges</w:t>
       </w:r>
+      <w:bookmarkEnd w:id="7"/>
+    </w:p>
+    <w:p>
+      <w:r>
+        <w:t>Challenges can be divided into two broad categories:</w:t>
+      </w:r>
+    </w:p>
+    <w:p>
+      <w:pPr>
+        <w:pStyle w:val="Heading2"/>
+      </w:pPr>
+      <w:bookmarkStart w:id="8" w:name="_Toc455214483"/>
+      <w:r>
+        <w:t>General Data Sourcing Challenges</w:t>
+      </w:r>
       <w:bookmarkEnd w:id="8"/>
-    </w:p>
-    <w:p>
-      <w:r>
-        <w:t>Challenges can be divided into two broad categories:</w:t>
-      </w:r>
-    </w:p>
-    <w:p>
-      <w:pPr>
-        <w:pStyle w:val="Heading2"/>
-      </w:pPr>
-      <w:bookmarkStart w:id="9" w:name="_Toc455214483"/>
-      <w:r>
-        <w:t>General Data Sourcing Challenges</w:t>
-      </w:r>
-      <w:bookmarkEnd w:id="9"/>
     </w:p>
     <w:p>
       <w:r>
@@ -3131,11 +3135,11 @@
       <w:pPr>
         <w:pStyle w:val="Heading2"/>
       </w:pPr>
-      <w:bookmarkStart w:id="10" w:name="_Toc455214484"/>
+      <w:bookmarkStart w:id="9" w:name="_Toc455214484"/>
       <w:r>
         <w:t>Streaming Data Sourcing Challenges.</w:t>
       </w:r>
-      <w:bookmarkEnd w:id="10"/>
+      <w:bookmarkEnd w:id="9"/>
     </w:p>
     <w:p>
       <w:pPr>
@@ -3174,12 +3178,12 @@
           <w:numId w:val="20"/>
         </w:numPr>
       </w:pPr>
-      <w:bookmarkStart w:id="11" w:name="_Toc455214485"/>
+      <w:bookmarkStart w:id="10" w:name="_Toc455214485"/>
       <w:r>
         <w:lastRenderedPageBreak/>
         <w:t>Design Overview</w:t>
       </w:r>
-      <w:bookmarkEnd w:id="11"/>
+      <w:bookmarkEnd w:id="10"/>
     </w:p>
     <w:p>
       <w:pPr>
@@ -3189,11 +3193,11 @@
           <w:numId w:val="20"/>
         </w:numPr>
       </w:pPr>
-      <w:bookmarkStart w:id="12" w:name="_Toc455214486"/>
+      <w:bookmarkStart w:id="11" w:name="_Toc455214486"/>
       <w:r>
         <w:t>Conceptual</w:t>
       </w:r>
-      <w:bookmarkEnd w:id="12"/>
+      <w:bookmarkEnd w:id="11"/>
     </w:p>
     <w:p>
       <w:pPr>
@@ -3252,11 +3256,11 @@
           <w:numId w:val="20"/>
         </w:numPr>
       </w:pPr>
-      <w:bookmarkStart w:id="13" w:name="_Toc455214487"/>
+      <w:bookmarkStart w:id="12" w:name="_Toc455214487"/>
       <w:r>
         <w:t>Technologies Used</w:t>
       </w:r>
-      <w:bookmarkEnd w:id="13"/>
+      <w:bookmarkEnd w:id="12"/>
     </w:p>
     <w:p>
       <w:r>
@@ -3294,12 +3298,12 @@
           <w:numId w:val="20"/>
         </w:numPr>
       </w:pPr>
-      <w:bookmarkStart w:id="14" w:name="_Toc455214488"/>
+      <w:bookmarkStart w:id="13" w:name="_Toc455214488"/>
       <w:r>
         <w:lastRenderedPageBreak/>
         <w:t>Class Diagram</w:t>
       </w:r>
-      <w:bookmarkEnd w:id="14"/>
+      <w:bookmarkEnd w:id="13"/>
     </w:p>
     <w:p>
       <w:r>
@@ -3361,72 +3365,72 @@
       <w:pPr>
         <w:pStyle w:val="Heading3"/>
       </w:pPr>
-      <w:bookmarkStart w:id="15" w:name="_Toc455214489"/>
+      <w:bookmarkStart w:id="14" w:name="_Toc455214489"/>
       <w:r>
         <w:t>6.3.1 MainWindow</w:t>
       </w:r>
+      <w:bookmarkEnd w:id="14"/>
+    </w:p>
+    <w:p>
+      <w:r>
+        <w:t>Main Window is the class behind the user interface. It houses all the event responses to the buttons, and it will be the parent which is composed of the sub components.</w:t>
+      </w:r>
+    </w:p>
+    <w:p>
+      <w:pPr>
+        <w:pStyle w:val="Heading3"/>
+      </w:pPr>
+      <w:bookmarkStart w:id="15" w:name="_Toc455214490"/>
+      <w:r>
+        <w:t>6.3.2 TwitterStreamConnectionManager</w:t>
+      </w:r>
       <w:bookmarkEnd w:id="15"/>
     </w:p>
     <w:p>
       <w:r>
-        <w:t>Main Window is the class behind the user interface. It houses all the event responses to the buttons, and it will be the parent which is composed of the sub components.</w:t>
+        <w:t>This component will handle the connection to and disconnection from the Twitter Streaming Data source. It has the authentication credentials known, and is associated to and composed of the TwitterMessageHandler class. It will also store search terms used as a filter for the Twitter stream, and will have an association with the MongoDBManager to provide to the TwitterMessageHandler object.</w:t>
       </w:r>
     </w:p>
     <w:p>
       <w:pPr>
         <w:pStyle w:val="Heading3"/>
       </w:pPr>
-      <w:bookmarkStart w:id="16" w:name="_Toc455214490"/>
-      <w:r>
-        <w:t>6.3.2 TwitterStreamConnectionManager</w:t>
+      <w:bookmarkStart w:id="16" w:name="_Toc455214491"/>
+      <w:r>
+        <w:t>6.3.3 TwitterMessageHandler</w:t>
       </w:r>
       <w:bookmarkEnd w:id="16"/>
     </w:p>
     <w:p>
       <w:r>
-        <w:t>This component will handle the connection to and disconnection from the Twitter Streaming Data source. It has the authentication credentials known, and is associated to and composed of the TwitterMessageHandler class. It will also store search terms used as a filter for the Twitter stream, and will have an association with the MongoDBManager to provide to the TwitterMessageHandler object.</w:t>
+        <w:t>The Message Handler class will be created on stream connection. It will listen to the stream and verify the validity of location data, and source more reliable data from google maps if needed. It has a reference to the MongoDBManager for object persistence.</w:t>
       </w:r>
     </w:p>
     <w:p>
       <w:pPr>
         <w:pStyle w:val="Heading3"/>
       </w:pPr>
-      <w:bookmarkStart w:id="17" w:name="_Toc455214491"/>
-      <w:r>
-        <w:t>6.3.3 TwitterMessageHandler</w:t>
+      <w:bookmarkStart w:id="17" w:name="_Toc455214492"/>
+      <w:r>
+        <w:t>6.3.4 MongoDBManager</w:t>
       </w:r>
       <w:bookmarkEnd w:id="17"/>
     </w:p>
     <w:p>
       <w:r>
-        <w:t>The Message Handler class will be created on stream connection. It will listen to the stream and verify the validity of location data, and source more reliable data from google maps if needed. It has a reference to the MongoDBManager for object persistence.</w:t>
+        <w:t>The MongoDBManager is responsible for interfacing with the Database instance, and will be invoked to persist or recall tweet information.</w:t>
       </w:r>
     </w:p>
     <w:p>
       <w:pPr>
         <w:pStyle w:val="Heading3"/>
       </w:pPr>
-      <w:bookmarkStart w:id="18" w:name="_Toc455214492"/>
-      <w:r>
-        <w:t>6.3.4 MongoDBManager</w:t>
-      </w:r>
-      <w:bookmarkEnd w:id="18"/>
-    </w:p>
-    <w:p>
-      <w:r>
-        <w:t>The MongoDBManager is responsible for interfacing with the Database instance, and will be invoked to persist or recall tweet information.</w:t>
-      </w:r>
-    </w:p>
-    <w:p>
-      <w:pPr>
-        <w:pStyle w:val="Heading3"/>
-      </w:pPr>
-      <w:bookmarkStart w:id="19" w:name="_Toc455214493"/>
+      <w:bookmarkStart w:id="18" w:name="_Toc455214493"/>
       <w:r>
         <w:lastRenderedPageBreak/>
         <w:t>6.3.5 TweetModel</w:t>
       </w:r>
-      <w:bookmarkEnd w:id="19"/>
+      <w:bookmarkEnd w:id="18"/>
     </w:p>
     <w:p>
       <w:r>
@@ -3447,108 +3451,108 @@
           <w:numId w:val="20"/>
         </w:numPr>
       </w:pPr>
-      <w:bookmarkStart w:id="20" w:name="_Toc455214494"/>
+      <w:bookmarkStart w:id="19" w:name="_Toc455214494"/>
       <w:r>
         <w:t>Application Process Flow</w:t>
       </w:r>
+      <w:bookmarkEnd w:id="19"/>
+    </w:p>
+    <w:p>
+      <w:pPr>
+        <w:pStyle w:val="Heading3"/>
+      </w:pPr>
+      <w:bookmarkStart w:id="20" w:name="_Toc455214495"/>
+      <w:r>
+        <w:t>6.4.1 Application Initialise</w:t>
+      </w:r>
       <w:bookmarkEnd w:id="20"/>
     </w:p>
     <w:p>
+      <w:r>
+        <w:t>On initialisation, the application will create a Stream Connection Manager and Database manager object. These objects have hard coded sentinel values that are required for their generation, and inversion of dependency is earmarked as a recommended feature. The Mongo DB Manager requires a Mongo DB instance to be running, and will automatically look for a database by the name of “tweetDB2” to begin appending to, and will associate all tweets with a collection called “tweets”. The Stream Connection Manager has sentinel values for the access tokens issued by Twitter</w:t>
+      </w:r>
+      <w:r>
+        <w:t xml:space="preserve">, and will prime the </w:t>
+      </w:r>
+      <w:r>
+        <w:t>TwitterStreamConnectionManager</w:t>
+      </w:r>
+      <w:r>
+        <w:t xml:space="preserve"> for connection.</w:t>
+      </w:r>
+    </w:p>
+    <w:p>
       <w:pPr>
         <w:pStyle w:val="Heading3"/>
       </w:pPr>
-      <w:bookmarkStart w:id="21" w:name="_Toc455214495"/>
-      <w:r>
-        <w:t>6.4.1 Application Initialise</w:t>
+      <w:bookmarkStart w:id="21" w:name="_Toc455214496"/>
+      <w:r>
+        <w:t>6.4.2 Connect</w:t>
       </w:r>
       <w:bookmarkEnd w:id="21"/>
     </w:p>
     <w:p>
       <w:r>
-        <w:t>On initialisation, the application will create a Stream Connection Manager and Database manager object. These objects have hard coded sentinel values that are required for their generation, and inversion of dependency is earmarked as a recommended feature. The Mongo DB Manager requires a Mongo DB instance to be running, and will automatically look for a database by the name of “tweetDB2” to begin appending to, and will associate all tweets with a collection called “tweets”. The Stream Connection Manager has sentinel values for the access tokens issued by Twitter</w:t>
-      </w:r>
-      <w:r>
-        <w:t xml:space="preserve">, and will prime the </w:t>
-      </w:r>
-      <w:r>
-        <w:t>TwitterStreamConnectionManager</w:t>
-      </w:r>
-      <w:r>
-        <w:t xml:space="preserve"> for connection.</w:t>
+        <w:t xml:space="preserve">On connection, the </w:t>
+      </w:r>
+      <w:r>
+        <w:t xml:space="preserve">TwitterStreamConnectionManager </w:t>
+      </w:r>
+      <w:r>
+        <w:t xml:space="preserve">will initiate a connection with twitter using provided search terms as filters. It will create a </w:t>
+      </w:r>
+      <w:r>
+        <w:t>TwitterMessageHandler</w:t>
+      </w:r>
+      <w:r>
+        <w:t xml:space="preserve"> object which will handle any received tweets and subscribe the </w:t>
+      </w:r>
+      <w:r>
+        <w:t xml:space="preserve">TwitterMessageHandler </w:t>
+      </w:r>
+      <w:r>
+        <w:t xml:space="preserve">to the event stream. Any tweets the </w:t>
+      </w:r>
+      <w:r>
+        <w:t xml:space="preserve">TwitterMessageHandler </w:t>
+      </w:r>
+      <w:r>
+        <w:t>receives will be verified then submitted to the MongoDBManager for persistence.</w:t>
       </w:r>
     </w:p>
     <w:p>
       <w:pPr>
         <w:pStyle w:val="Heading3"/>
       </w:pPr>
-      <w:bookmarkStart w:id="22" w:name="_Toc455214496"/>
-      <w:r>
-        <w:t>6.4.2 Connect</w:t>
+      <w:bookmarkStart w:id="22" w:name="_Toc455214497"/>
+      <w:r>
+        <w:t>6.4.3 Disconnect</w:t>
       </w:r>
       <w:bookmarkEnd w:id="22"/>
     </w:p>
     <w:p>
       <w:r>
-        <w:t xml:space="preserve">On connection, the </w:t>
+        <w:t xml:space="preserve">On Disconnect, the </w:t>
       </w:r>
       <w:r>
         <w:t xml:space="preserve">TwitterStreamConnectionManager </w:t>
       </w:r>
       <w:r>
-        <w:t xml:space="preserve">will initiate a connection with twitter using provided search terms as filters. It will create a </w:t>
-      </w:r>
-      <w:r>
-        <w:t>TwitterMessageHandler</w:t>
-      </w:r>
-      <w:r>
-        <w:t xml:space="preserve"> object which will handle any received tweets and subscribe the </w:t>
-      </w:r>
-      <w:r>
-        <w:t xml:space="preserve">TwitterMessageHandler </w:t>
-      </w:r>
-      <w:r>
-        <w:t xml:space="preserve">to the event stream. Any tweets the </w:t>
-      </w:r>
-      <w:r>
-        <w:t xml:space="preserve">TwitterMessageHandler </w:t>
-      </w:r>
-      <w:r>
-        <w:t>receives will be verified then submitted to the MongoDBManager for persistence.</w:t>
+        <w:t xml:space="preserve">will terminate the connection. </w:t>
       </w:r>
     </w:p>
     <w:p>
       <w:pPr>
         <w:pStyle w:val="Heading3"/>
       </w:pPr>
-      <w:bookmarkStart w:id="23" w:name="_Toc455214497"/>
-      <w:r>
-        <w:t>6.4.3 Disconnect</w:t>
+      <w:bookmarkStart w:id="23" w:name="_Toc455214498"/>
+      <w:r>
+        <w:t>6.4.4</w:t>
+      </w:r>
+      <w:r>
+        <w:t xml:space="preserve"> Data Dump</w:t>
       </w:r>
       <w:bookmarkEnd w:id="23"/>
-    </w:p>
-    <w:p>
-      <w:r>
-        <w:t xml:space="preserve">On Disconnect, the </w:t>
-      </w:r>
-      <w:r>
-        <w:t xml:space="preserve">TwitterStreamConnectionManager </w:t>
-      </w:r>
-      <w:r>
-        <w:t xml:space="preserve">will terminate the connection. </w:t>
-      </w:r>
-    </w:p>
-    <w:p>
-      <w:pPr>
-        <w:pStyle w:val="Heading3"/>
-      </w:pPr>
-      <w:bookmarkStart w:id="24" w:name="_Toc455214498"/>
-      <w:r>
-        <w:t>6.4.4</w:t>
-      </w:r>
-      <w:r>
-        <w:t xml:space="preserve"> Data Dump</w:t>
-      </w:r>
-      <w:bookmarkEnd w:id="24"/>
     </w:p>
     <w:p>
       <w:r>
@@ -3568,12 +3572,12 @@
           <w:numId w:val="20"/>
         </w:numPr>
       </w:pPr>
-      <w:bookmarkStart w:id="25" w:name="_Toc455214499"/>
+      <w:bookmarkStart w:id="24" w:name="_Toc455214499"/>
       <w:r>
         <w:lastRenderedPageBreak/>
         <w:t>Testing</w:t>
       </w:r>
-      <w:bookmarkEnd w:id="25"/>
+      <w:bookmarkEnd w:id="24"/>
     </w:p>
     <w:p>
       <w:r>
@@ -3661,11 +3665,11 @@
           <w:numId w:val="20"/>
         </w:numPr>
       </w:pPr>
-      <w:bookmarkStart w:id="26" w:name="_Toc455214500"/>
+      <w:bookmarkStart w:id="25" w:name="_Toc455214500"/>
       <w:r>
         <w:t>Recommendations</w:t>
       </w:r>
-      <w:bookmarkEnd w:id="26"/>
+      <w:bookmarkEnd w:id="25"/>
     </w:p>
     <w:p>
       <w:r>
@@ -3704,11 +3708,11 @@
           <w:numId w:val="20"/>
         </w:numPr>
       </w:pPr>
-      <w:bookmarkStart w:id="27" w:name="_Toc455214501"/>
+      <w:bookmarkStart w:id="26" w:name="_Toc455214501"/>
       <w:r>
         <w:t>Conclusion</w:t>
       </w:r>
-      <w:bookmarkEnd w:id="27"/>
+      <w:bookmarkEnd w:id="26"/>
     </w:p>
     <w:p>
       <w:r>
@@ -3749,46 +3753,97 @@
       <w:pPr>
         <w:pStyle w:val="Heading1"/>
       </w:pPr>
-      <w:bookmarkStart w:id="28" w:name="_Toc455214502"/>
+      <w:bookmarkStart w:id="27" w:name="_Toc455214502"/>
       <w:r>
         <w:t>References</w:t>
       </w:r>
+      <w:bookmarkEnd w:id="27"/>
+    </w:p>
+    <w:p/>
+    <w:p>
+      <w:proofErr w:type="spellStart"/>
+      <w:r>
+        <w:t>Tweetinvi</w:t>
+      </w:r>
+      <w:proofErr w:type="spellEnd"/>
+      <w:r>
+        <w:t xml:space="preserve"> Twitter Wrapper: https://github.com/linvi/tweetinvi/wiki</w:t>
+      </w:r>
+    </w:p>
+    <w:p>
+      <w:r>
+        <w:t>Google Maps Geocoding API Documentation: https://developers.google.com/maps/documentation/</w:t>
+      </w:r>
+    </w:p>
+    <w:p>
+      <w:r>
+        <w:t>Mongo DB General Tutorials: https://docs.mongodb.com/manual/tutorial/</w:t>
+      </w:r>
+    </w:p>
+    <w:p>
+      <w:r>
+        <w:t>Mongo DB C# Driver: https://docs.mongodb.com/ecosystem/drivers/csharp/</w:t>
+      </w:r>
+    </w:p>
+    <w:p>
+      <w:r>
+        <w:t>Scala Language Tutorials: http://www.tutorialspoint.com/scala/</w:t>
+      </w:r>
+    </w:p>
+    <w:p>
+      <w:r>
+        <w:br w:type="page"/>
+      </w:r>
+    </w:p>
+    <w:p>
+      <w:pPr>
+        <w:pStyle w:val="Heading1"/>
+      </w:pPr>
+      <w:r>
+        <w:lastRenderedPageBreak/>
+        <w:t>Appendix A: Timesheet</w:t>
+      </w:r>
+    </w:p>
+    <w:p>
+      <w:r>
+        <w:object w:dxaOrig="11025" w:dyaOrig="8672">
+          <v:shapetype id="_x0000_t75" coordsize="21600,21600" o:spt="75" o:preferrelative="t" path="m@4@5l@4@11@9@11@9@5xe" filled="f" stroked="f">
+            <v:stroke joinstyle="miter"/>
+            <v:formulas>
+              <v:f eqn="if lineDrawn pixelLineWidth 0"/>
+              <v:f eqn="sum @0 1 0"/>
+              <v:f eqn="sum 0 0 @1"/>
+              <v:f eqn="prod @2 1 2"/>
+              <v:f eqn="prod @3 21600 pixelWidth"/>
+              <v:f eqn="prod @3 21600 pixelHeight"/>
+              <v:f eqn="sum @0 0 1"/>
+              <v:f eqn="prod @6 1 2"/>
+              <v:f eqn="prod @7 21600 pixelWidth"/>
+              <v:f eqn="sum @8 21600 0"/>
+              <v:f eqn="prod @7 21600 pixelHeight"/>
+              <v:f eqn="sum @10 21600 0"/>
+            </v:formulas>
+            <v:path o:extrusionok="f" gradientshapeok="t" o:connecttype="rect"/>
+            <o:lock v:ext="edit" aspectratio="t"/>
+          </v:shapetype>
+          <v:shape id="_x0000_i1025" type="#_x0000_t75" style="width:482.25pt;height:379.5pt" o:ole="">
+            <v:imagedata r:id="rId10" o:title=""/>
+          </v:shape>
+          <o:OLEObject Type="Embed" ProgID="Excel.Sheet.12" ShapeID="_x0000_i1025" DrawAspect="Content" ObjectID="_1528993017" r:id="rId11"/>
+        </w:object>
+      </w:r>
+    </w:p>
+    <w:p>
+      <w:r>
+        <w:br w:type="page"/>
+      </w:r>
+    </w:p>
+    <w:p>
+      <w:bookmarkStart w:id="28" w:name="_GoBack"/>
       <w:bookmarkEnd w:id="28"/>
     </w:p>
-    <w:p/>
-    <w:p>
-      <w:proofErr w:type="spellStart"/>
-      <w:r>
-        <w:t>Tweetinvi</w:t>
-      </w:r>
-      <w:proofErr w:type="spellEnd"/>
-      <w:r>
-        <w:t xml:space="preserve"> Twitter Wrapper: https://github.com/linvi/tweetinvi/wiki</w:t>
-      </w:r>
-    </w:p>
-    <w:p>
-      <w:r>
-        <w:t>Google Maps Geocoding API Documentation: https://developers.google.com/maps/documentation/</w:t>
-      </w:r>
-    </w:p>
-    <w:p>
-      <w:r>
-        <w:t>Mongo DB General Tutorials: https://docs.mongodb.com/manual/tutorial/</w:t>
-      </w:r>
-    </w:p>
-    <w:p>
-      <w:r>
-        <w:t>Mongo DB C# Driver: https://docs.mongodb.com/ecosystem/drivers/csharp/</w:t>
-      </w:r>
-    </w:p>
-    <w:p>
-      <w:r>
-        <w:t>Scala Language Tutorials: http://www.tutorialspoint.com/scala/</w:t>
-      </w:r>
-    </w:p>
-    <w:p/>
     <w:sectPr>
-      <w:footerReference w:type="default" r:id="rId10"/>
+      <w:footerReference w:type="default" r:id="rId12"/>
       <w:pgSz w:w="11906" w:h="16838"/>
       <w:pgMar w:top="1440" w:right="1440" w:bottom="1440" w:left="1440" w:header="708" w:footer="708" w:gutter="0"/>
       <w:pgNumType w:start="0"/>
@@ -3835,6 +3890,7 @@
         <w:docPartUnique/>
       </w:docPartObj>
     </w:sdtPr>
+    <w:sdtEndPr/>
     <w:sdtContent>
       <w:sdt>
         <w:sdtPr>
@@ -3844,6 +3900,7 @@
             <w:docPartUnique/>
           </w:docPartObj>
         </w:sdtPr>
+        <w:sdtEndPr/>
         <w:sdtContent>
           <w:p>
             <w:pPr>
@@ -3884,7 +3941,7 @@
                 <w:bCs/>
                 <w:noProof/>
               </w:rPr>
-              <w:t>2</w:t>
+              <w:t>12</w:t>
             </w:r>
             <w:r>
               <w:rPr>
@@ -3929,7 +3986,7 @@
                 <w:bCs/>
                 <w:noProof/>
               </w:rPr>
-              <w:t>10</w:t>
+              <w:t>12</w:t>
             </w:r>
             <w:r>
               <w:rPr>
@@ -8497,6 +8554,7 @@
     <w:rsid w:val="00A656BD"/>
     <w:rsid w:val="00A85867"/>
     <w:rsid w:val="00B4754E"/>
+    <w:rsid w:val="00B90316"/>
     <w:rsid w:val="00C345A0"/>
     <w:rsid w:val="00D21F5A"/>
     <w:rsid w:val="00DA01E6"/>
@@ -9273,7 +9331,7 @@
 </file>
 
 <file path=customXml/itemProps2.xml><?xml version="1.0" encoding="utf-8"?>
-<ds:datastoreItem xmlns:ds="http://schemas.openxmlformats.org/officeDocument/2006/customXml" ds:itemID="{6D22E300-CB59-42C2-B801-BCBB7AD38A33}">
+<ds:datastoreItem xmlns:ds="http://schemas.openxmlformats.org/officeDocument/2006/customXml" ds:itemID="{5BB4CBA8-731B-4F40-849A-CDCD6540AA76}">
   <ds:schemaRefs>
     <ds:schemaRef ds:uri="http://schemas.openxmlformats.org/officeDocument/2006/bibliography"/>
   </ds:schemaRefs>

--- a/documentation/Individual Reports/Individual Report - Kyle Trehaeven.docx
+++ b/documentation/Individual Reports/Individual Report - Kyle Trehaeven.docx
@@ -3581,15 +3581,7 @@
     </w:p>
     <w:p>
       <w:r>
-        <w:t xml:space="preserve">Each component was individually tested in a shell “proof of concept” sandbox to understand and verify the concepts being used. Once each component had been assessed as functional, the tool was </w:t>
-      </w:r>
-      <w:proofErr w:type="spellStart"/>
-      <w:r>
-        <w:t>was</w:t>
-      </w:r>
-      <w:proofErr w:type="spellEnd"/>
-      <w:r>
-        <w:t xml:space="preserve"> piloted overnight to verify that its running conditions were acceptable. Due to the unilateral nature of the application, use cases were very simple and it was simply a matter of verifying the following cases to be true:</w:t>
+        <w:t>Each component was individually tested in a shell “proof of concept” sandbox to understand and verify the concepts being used. Once each component had been assessed as functional, the tool was was piloted overnight to verify that its running conditions were acceptable. Due to the unilateral nature of the application, use cases were very simple and it was simply a matter of verifying the following cases to be true:</w:t>
       </w:r>
     </w:p>
     <w:p>
@@ -3673,15 +3665,7 @@
     </w:p>
     <w:p>
       <w:r>
-        <w:t xml:space="preserve">As highlighted in the design, refactoring the Data Validation into another class would have been better decomposition. Similarly, externalising search terms and access tokens for twitter would </w:t>
-      </w:r>
-      <w:proofErr w:type="gramStart"/>
-      <w:r>
-        <w:t>of</w:t>
-      </w:r>
-      <w:proofErr w:type="gramEnd"/>
-      <w:r>
-        <w:t xml:space="preserve"> made the application more robust and is a relatively low hanging fruit for extension.</w:t>
+        <w:t>As highlighted in the design, refactoring the Data Validation into another class would have been better decomposition. Similarly, externalising search terms and access tokens for twitter would of made the application more robust and is a relatively low hanging fruit for extension.</w:t>
       </w:r>
     </w:p>
     <w:p>
@@ -3761,13 +3745,8 @@
     </w:p>
     <w:p/>
     <w:p>
-      <w:proofErr w:type="spellStart"/>
-      <w:r>
-        <w:t>Tweetinvi</w:t>
-      </w:r>
-      <w:proofErr w:type="spellEnd"/>
-      <w:r>
-        <w:t xml:space="preserve"> Twitter Wrapper: https://github.com/linvi/tweetinvi/wiki</w:t>
+      <w:r>
+        <w:t>Tweetinvi Twitter Wrapper: https://github.com/linvi/tweetinvi/wiki</w:t>
       </w:r>
     </w:p>
     <w:p>
@@ -3829,13 +3808,8 @@
           <v:shape id="_x0000_i1025" type="#_x0000_t75" style="width:482.25pt;height:379.5pt" o:ole="">
             <v:imagedata r:id="rId10" o:title=""/>
           </v:shape>
-          <o:OLEObject Type="Embed" ProgID="Excel.Sheet.12" ShapeID="_x0000_i1025" DrawAspect="Content" ObjectID="_1528993017" r:id="rId11"/>
+          <o:OLEObject Type="Embed" ProgID="Excel.Sheet.12" ShapeID="_x0000_i1025" DrawAspect="Content" ObjectID="_1528993570" r:id="rId11"/>
         </w:object>
-      </w:r>
-    </w:p>
-    <w:p>
-      <w:r>
-        <w:br w:type="page"/>
       </w:r>
     </w:p>
     <w:p>
@@ -3941,7 +3915,7 @@
                 <w:bCs/>
                 <w:noProof/>
               </w:rPr>
-              <w:t>12</w:t>
+              <w:t>11</w:t>
             </w:r>
             <w:r>
               <w:rPr>
@@ -3986,7 +3960,7 @@
                 <w:bCs/>
                 <w:noProof/>
               </w:rPr>
-              <w:t>12</w:t>
+              <w:t>11</w:t>
             </w:r>
             <w:r>
               <w:rPr>
@@ -8548,6 +8522,7 @@
     <w:rsid w:val="0049752D"/>
     <w:rsid w:val="006A4A16"/>
     <w:rsid w:val="00825077"/>
+    <w:rsid w:val="00836666"/>
     <w:rsid w:val="008F14E2"/>
     <w:rsid w:val="00930B7C"/>
     <w:rsid w:val="00A0374F"/>
@@ -9331,7 +9306,7 @@
 </file>
 
 <file path=customXml/itemProps2.xml><?xml version="1.0" encoding="utf-8"?>
-<ds:datastoreItem xmlns:ds="http://schemas.openxmlformats.org/officeDocument/2006/customXml" ds:itemID="{5BB4CBA8-731B-4F40-849A-CDCD6540AA76}">
+<ds:datastoreItem xmlns:ds="http://schemas.openxmlformats.org/officeDocument/2006/customXml" ds:itemID="{FEF169D6-0C06-4A70-8158-628BCD68D788}">
   <ds:schemaRefs>
     <ds:schemaRef ds:uri="http://schemas.openxmlformats.org/officeDocument/2006/bibliography"/>
   </ds:schemaRefs>
